--- a/Meetings_with_Mark.docx
+++ b/Meetings_with_Mark.docx
@@ -181,8 +181,6 @@
       <w:r>
         <w:t>ypes of ion so each pair has it</w:t>
       </w:r>
-      <w:bookmarkStart w:id="0" w:name="_GoBack"/>
-      <w:bookmarkEnd w:id="0"/>
       <w:r>
         <w:t>s own parameters</w:t>
       </w:r>
@@ -220,13 +218,7 @@
         <w:spacing w:after="0" w:line="276" w:lineRule="auto"/>
       </w:pPr>
       <w:r>
-        <w:t xml:space="preserve">Fortran is a compiled language so generates </w:t>
-      </w:r>
-      <w:r>
-        <w:t xml:space="preserve">an </w:t>
-      </w:r>
-      <w:r>
-        <w:t>executable</w:t>
+        <w:t>Fortran is a compiled language so generates an executable</w:t>
       </w:r>
     </w:p>
     <w:p>
@@ -394,13 +386,302 @@
     </w:p>
     <w:p>
       <w:pPr>
-        <w:spacing w:after="0"/>
-      </w:pPr>
-    </w:p>
-    <w:p>
-      <w:pPr>
-        <w:spacing w:after="0"/>
-      </w:pPr>
+        <w:spacing w:after="0" w:line="276" w:lineRule="auto"/>
+      </w:pPr>
+    </w:p>
+    <w:p>
+      <w:pPr>
+        <w:spacing w:after="0"/>
+        <w:ind w:left="360"/>
+      </w:pPr>
+    </w:p>
+    <w:p>
+      <w:pPr>
+        <w:pBdr>
+          <w:bottom w:val="single" w:sz="4" w:space="1" w:color="auto"/>
+        </w:pBdr>
+        <w:spacing w:after="0"/>
+        <w:rPr>
+          <w:rFonts w:asciiTheme="majorHAnsi" w:eastAsiaTheme="majorEastAsia" w:hAnsiTheme="majorHAnsi" w:cstheme="majorBidi"/>
+          <w:b/>
+          <w:sz w:val="24"/>
+          <w:szCs w:val="24"/>
+        </w:rPr>
+      </w:pPr>
+      <w:r>
+        <w:rPr>
+          <w:rFonts w:asciiTheme="majorHAnsi" w:eastAsiaTheme="majorEastAsia" w:hAnsiTheme="majorHAnsi" w:cstheme="majorBidi"/>
+          <w:b/>
+          <w:sz w:val="24"/>
+          <w:szCs w:val="24"/>
+        </w:rPr>
+        <w:t>Email 02/08/2023</w:t>
+      </w:r>
+    </w:p>
+    <w:p>
+      <w:pPr>
+        <w:spacing w:after="0"/>
+        <w:jc w:val="center"/>
+      </w:pPr>
+      <w:bookmarkStart w:id="0" w:name="_GoBack"/>
+      <w:bookmarkEnd w:id="0"/>
+      <w:r>
+        <w:rPr>
+          <w:rFonts w:ascii="Times New Roman" w:hAnsi="Times New Roman" w:cs="Times New Roman"/>
+          <w:noProof/>
+          <w:lang w:eastAsia="en-GB"/>
+        </w:rPr>
+        <mc:AlternateContent>
+          <mc:Choice Requires="wps">
+            <w:drawing>
+              <wp:anchor distT="0" distB="0" distL="114300" distR="114300" simplePos="0" relativeHeight="251659264" behindDoc="0" locked="0" layoutInCell="1" allowOverlap="1">
+                <wp:simplePos x="0" y="0"/>
+                <wp:positionH relativeFrom="margin">
+                  <wp:align>right</wp:align>
+                </wp:positionH>
+                <wp:positionV relativeFrom="paragraph">
+                  <wp:posOffset>100635</wp:posOffset>
+                </wp:positionV>
+                <wp:extent cx="5763967" cy="1435100"/>
+                <wp:effectExtent l="0" t="0" r="8255" b="0"/>
+                <wp:wrapNone/>
+                <wp:docPr id="1" name="Textfeld 1"/>
+                <wp:cNvGraphicFramePr/>
+                <a:graphic xmlns:a="http://schemas.openxmlformats.org/drawingml/2006/main">
+                  <a:graphicData uri="http://schemas.microsoft.com/office/word/2010/wordprocessingShape">
+                    <wps:wsp>
+                      <wps:cNvSpPr txBox="1"/>
+                      <wps:spPr>
+                        <a:xfrm>
+                          <a:off x="0" y="0"/>
+                          <a:ext cx="5763967" cy="1435100"/>
+                        </a:xfrm>
+                        <a:prstGeom prst="rect">
+                          <a:avLst/>
+                        </a:prstGeom>
+                        <a:solidFill>
+                          <a:schemeClr val="bg2"/>
+                        </a:solidFill>
+                        <a:ln w="6350">
+                          <a:noFill/>
+                        </a:ln>
+                        <a:effectLst/>
+                      </wps:spPr>
+                      <wps:style>
+                        <a:lnRef idx="0">
+                          <a:schemeClr val="accent1"/>
+                        </a:lnRef>
+                        <a:fillRef idx="0">
+                          <a:schemeClr val="accent1"/>
+                        </a:fillRef>
+                        <a:effectRef idx="0">
+                          <a:schemeClr val="accent1"/>
+                        </a:effectRef>
+                        <a:fontRef idx="minor">
+                          <a:schemeClr val="dk1"/>
+                        </a:fontRef>
+                      </wps:style>
+                      <wps:txbx>
+                        <w:txbxContent>
+                          <w:p>
+                            <w:pPr>
+                              <w:spacing w:after="0"/>
+                              <w:rPr>
+                                <w:rFonts w:cstheme="minorHAnsi"/>
+                                <w:sz w:val="20"/>
+                              </w:rPr>
+                            </w:pPr>
+                            <w:r>
+                              <w:rPr>
+                                <w:rFonts w:cstheme="minorHAnsi"/>
+                                <w:sz w:val="20"/>
+                              </w:rPr>
+                              <w:t>Things you could do:</w:t>
+                            </w:r>
+                          </w:p>
+                          <w:p>
+                            <w:pPr>
+                              <w:spacing w:after="0"/>
+                              <w:rPr>
+                                <w:rFonts w:cstheme="minorHAnsi"/>
+                                <w:sz w:val="20"/>
+                              </w:rPr>
+                            </w:pPr>
+                            <w:r>
+                              <w:rPr>
+                                <w:rFonts w:cstheme="minorHAnsi"/>
+                                <w:sz w:val="20"/>
+                              </w:rPr>
+                              <w:t>1. Work out the pressure for each run. The file “pressure.out” contains the step and pressure. You need to work out the mean pressure and the standard deviation. You’ll then be able to plot a pressure/volume curve (equation of state).</w:t>
+                            </w:r>
+                          </w:p>
+                          <w:p>
+                            <w:pPr>
+                              <w:spacing w:after="0"/>
+                              <w:rPr>
+                                <w:rFonts w:cstheme="minorHAnsi"/>
+                                <w:sz w:val="20"/>
+                              </w:rPr>
+                            </w:pPr>
+                            <w:r>
+                              <w:rPr>
+                                <w:rFonts w:cstheme="minorHAnsi"/>
+                                <w:sz w:val="20"/>
+                              </w:rPr>
+                              <w:t>2. Calculate the coordination numbers. These are related to the integral of the first peak. </w:t>
+                            </w:r>
+                          </w:p>
+                          <w:p>
+                            <w:pPr>
+                              <w:spacing w:after="0"/>
+                              <w:rPr>
+                                <w:rFonts w:cstheme="minorHAnsi"/>
+                                <w:sz w:val="20"/>
+                              </w:rPr>
+                            </w:pPr>
+                            <w:r>
+                              <w:rPr>
+                                <w:rFonts w:cstheme="minorHAnsi"/>
+                                <w:sz w:val="20"/>
+                              </w:rPr>
+                              <w:t>3. Work out the mean nearest neighbour separations at each pressure.</w:t>
+                            </w:r>
+                          </w:p>
+                          <w:p>
+                            <w:pPr>
+                              <w:spacing w:after="0"/>
+                              <w:rPr>
+                                <w:rFonts w:cstheme="minorHAnsi"/>
+                                <w:sz w:val="20"/>
+                              </w:rPr>
+                            </w:pPr>
+                            <w:r>
+                              <w:rPr>
+                                <w:rFonts w:cstheme="minorHAnsi"/>
+                                <w:sz w:val="20"/>
+                              </w:rPr>
+                              <w:t>Also, you could see if anyone in the cohort uses any clever molecular graphics packages and try to look at some of the low and high pressure configurations....</w:t>
+                            </w:r>
+                          </w:p>
+                          <w:p/>
+                        </w:txbxContent>
+                      </wps:txbx>
+                      <wps:bodyPr rot="0" spcFirstLastPara="0" vertOverflow="overflow" horzOverflow="overflow" vert="horz" wrap="square" lIns="91440" tIns="45720" rIns="91440" bIns="45720" numCol="1" spcCol="0" rtlCol="0" fromWordArt="0" anchor="t" anchorCtr="0" forceAA="0" compatLnSpc="1">
+                        <a:prstTxWarp prst="textNoShape">
+                          <a:avLst/>
+                        </a:prstTxWarp>
+                        <a:noAutofit/>
+                      </wps:bodyPr>
+                    </wps:wsp>
+                  </a:graphicData>
+                </a:graphic>
+                <wp14:sizeRelH relativeFrom="margin">
+                  <wp14:pctWidth>0</wp14:pctWidth>
+                </wp14:sizeRelH>
+                <wp14:sizeRelV relativeFrom="margin">
+                  <wp14:pctHeight>0</wp14:pctHeight>
+                </wp14:sizeRelV>
+              </wp:anchor>
+            </w:drawing>
+          </mc:Choice>
+          <mc:Fallback>
+            <w:pict>
+              <v:shapetype id="_x0000_t202" coordsize="21600,21600" o:spt="202" path="m,l,21600r21600,l21600,xe">
+                <v:stroke joinstyle="miter"/>
+                <v:path gradientshapeok="t" o:connecttype="rect"/>
+              </v:shapetype>
+              <v:shape id="Textfeld 1" o:spid="_x0000_s1026" type="#_x0000_t202" style="position:absolute;left:0;text-align:left;margin-left:402.65pt;margin-top:7.9pt;width:453.85pt;height:113pt;z-index:251659264;visibility:visible;mso-wrap-style:square;mso-width-percent:0;mso-height-percent:0;mso-wrap-distance-left:9pt;mso-wrap-distance-top:0;mso-wrap-distance-right:9pt;mso-wrap-distance-bottom:0;mso-position-horizontal:right;mso-position-horizontal-relative:margin;mso-position-vertical:absolute;mso-position-vertical-relative:text;mso-width-percent:0;mso-height-percent:0;mso-width-relative:margin;mso-height-relative:margin;v-text-anchor:top" o:gfxdata="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" fillcolor="#e7e6e6 [3214]" stroked="f" strokeweight=".5pt">
+                <v:textbox>
+                  <w:txbxContent>
+                    <w:p>
+                      <w:pPr>
+                        <w:spacing w:after="0"/>
+                        <w:rPr>
+                          <w:rFonts w:cstheme="minorHAnsi"/>
+                          <w:sz w:val="20"/>
+                        </w:rPr>
+                      </w:pPr>
+                      <w:r>
+                        <w:rPr>
+                          <w:rFonts w:cstheme="minorHAnsi"/>
+                          <w:sz w:val="20"/>
+                        </w:rPr>
+                        <w:t>Things you could do:</w:t>
+                      </w:r>
+                    </w:p>
+                    <w:p>
+                      <w:pPr>
+                        <w:spacing w:after="0"/>
+                        <w:rPr>
+                          <w:rFonts w:cstheme="minorHAnsi"/>
+                          <w:sz w:val="20"/>
+                        </w:rPr>
+                      </w:pPr>
+                      <w:r>
+                        <w:rPr>
+                          <w:rFonts w:cstheme="minorHAnsi"/>
+                          <w:sz w:val="20"/>
+                        </w:rPr>
+                        <w:t>1. Work out the pressure for each run. The file “pressure.out” contains the step and pressure. You need to work out the mean pressure and the standard deviation. You’ll then be able to plot a pressure/volume curve (equation of state).</w:t>
+                      </w:r>
+                    </w:p>
+                    <w:p>
+                      <w:pPr>
+                        <w:spacing w:after="0"/>
+                        <w:rPr>
+                          <w:rFonts w:cstheme="minorHAnsi"/>
+                          <w:sz w:val="20"/>
+                        </w:rPr>
+                      </w:pPr>
+                      <w:r>
+                        <w:rPr>
+                          <w:rFonts w:cstheme="minorHAnsi"/>
+                          <w:sz w:val="20"/>
+                        </w:rPr>
+                        <w:t>2. Calculate the coordination numbers. These are related to the integral of the first peak. </w:t>
+                      </w:r>
+                    </w:p>
+                    <w:p>
+                      <w:pPr>
+                        <w:spacing w:after="0"/>
+                        <w:rPr>
+                          <w:rFonts w:cstheme="minorHAnsi"/>
+                          <w:sz w:val="20"/>
+                        </w:rPr>
+                      </w:pPr>
+                      <w:r>
+                        <w:rPr>
+                          <w:rFonts w:cstheme="minorHAnsi"/>
+                          <w:sz w:val="20"/>
+                        </w:rPr>
+                        <w:t>3. Work out the mean nearest neighbour separations at each pressure.</w:t>
+                      </w:r>
+                    </w:p>
+                    <w:p>
+                      <w:pPr>
+                        <w:spacing w:after="0"/>
+                        <w:rPr>
+                          <w:rFonts w:cstheme="minorHAnsi"/>
+                          <w:sz w:val="20"/>
+                        </w:rPr>
+                      </w:pPr>
+                      <w:r>
+                        <w:rPr>
+                          <w:rFonts w:cstheme="minorHAnsi"/>
+                          <w:sz w:val="20"/>
+                        </w:rPr>
+                        <w:t>Also, you could see if anyone in the cohort uses any clever molecular graphics packages and try to look at some of the low and high pressure configurations....</w:t>
+                      </w:r>
+                    </w:p>
+                    <w:p/>
+                  </w:txbxContent>
+                </v:textbox>
+                <w10:wrap anchorx="margin"/>
+              </v:shape>
+            </w:pict>
+          </mc:Fallback>
+        </mc:AlternateContent>
+      </w:r>
     </w:p>
     <w:sectPr>
       <w:pgSz w:w="11906" w:h="16838"/>
@@ -1319,7 +1600,6 @@
   <w:style w:type="character" w:default="1" w:styleId="Absatz-Standardschriftart">
     <w:name w:val="Default Paragraph Font"/>
     <w:uiPriority w:val="1"/>
-    <w:semiHidden/>
     <w:unhideWhenUsed/>
   </w:style>
   <w:style w:type="table" w:default="1" w:styleId="NormaleTabelle">

--- a/Meetings_with_Mark.docx
+++ b/Meetings_with_Mark.docx
@@ -423,8 +423,6 @@
         <w:spacing w:after="0"/>
         <w:jc w:val="center"/>
       </w:pPr>
-      <w:bookmarkStart w:id="0" w:name="_GoBack"/>
-      <w:bookmarkEnd w:id="0"/>
       <w:r>
         <w:rPr>
           <w:rFonts w:ascii="Times New Roman" w:hAnsi="Times New Roman" w:cs="Times New Roman"/>
@@ -440,7 +438,7 @@
                   <wp:align>right</wp:align>
                 </wp:positionH>
                 <wp:positionV relativeFrom="paragraph">
-                  <wp:posOffset>100635</wp:posOffset>
+                  <wp:posOffset>106045</wp:posOffset>
                 </wp:positionV>
                 <wp:extent cx="5763967" cy="1435100"/>
                 <wp:effectExtent l="0" t="0" r="8255" b="0"/>
@@ -564,6 +562,13 @@
                             </w:r>
                           </w:p>
                           <w:p/>
+                          <w:p/>
+                          <w:p/>
+                          <w:p/>
+                          <w:p/>
+                          <w:p/>
+                          <w:p/>
+                          <w:p/>
                         </w:txbxContent>
                       </wps:txbx>
                       <wps:bodyPr rot="0" spcFirstLastPara="0" vertOverflow="overflow" horzOverflow="overflow" vert="horz" wrap="square" lIns="91440" tIns="45720" rIns="91440" bIns="45720" numCol="1" spcCol="0" rtlCol="0" fromWordArt="0" anchor="t" anchorCtr="0" forceAA="0" compatLnSpc="1">
@@ -590,7 +595,7 @@
                 <v:stroke joinstyle="miter"/>
                 <v:path gradientshapeok="t" o:connecttype="rect"/>
               </v:shapetype>
-              <v:shape id="Textfeld 1" o:spid="_x0000_s1026" type="#_x0000_t202" style="position:absolute;left:0;text-align:left;margin-left:402.65pt;margin-top:7.9pt;width:453.85pt;height:113pt;z-index:251659264;visibility:visible;mso-wrap-style:square;mso-width-percent:0;mso-height-percent:0;mso-wrap-distance-left:9pt;mso-wrap-distance-top:0;mso-wrap-distance-right:9pt;mso-wrap-distance-bottom:0;mso-position-horizontal:right;mso-position-horizontal-relative:margin;mso-position-vertical:absolute;mso-position-vertical-relative:text;mso-width-percent:0;mso-height-percent:0;mso-width-relative:margin;mso-height-relative:margin;v-text-anchor:top" o:gfxdata="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" fillcolor="#e7e6e6 [3214]" stroked="f" strokeweight=".5pt">
+              <v:shape id="Textfeld 1" o:spid="_x0000_s1026" type="#_x0000_t202" style="position:absolute;left:0;text-align:left;margin-left:402.65pt;margin-top:8.35pt;width:453.85pt;height:113pt;z-index:251659264;visibility:visible;mso-wrap-style:square;mso-width-percent:0;mso-height-percent:0;mso-wrap-distance-left:9pt;mso-wrap-distance-top:0;mso-wrap-distance-right:9pt;mso-wrap-distance-bottom:0;mso-position-horizontal:right;mso-position-horizontal-relative:margin;mso-position-vertical:absolute;mso-position-vertical-relative:text;mso-width-percent:0;mso-height-percent:0;mso-width-relative:margin;mso-height-relative:margin;v-text-anchor:top" o:gfxdata="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" fillcolor="#e7e6e6 [3214]" stroked="f" strokeweight=".5pt">
                 <v:textbox>
                   <w:txbxContent>
                     <w:p>
@@ -674,6 +679,13 @@
                       </w:r>
                     </w:p>
                     <w:p/>
+                    <w:p/>
+                    <w:p/>
+                    <w:p/>
+                    <w:p/>
+                    <w:p/>
+                    <w:p/>
+                    <w:p/>
                   </w:txbxContent>
                 </v:textbox>
                 <w10:wrap anchorx="margin"/>
@@ -682,6 +694,1000 @@
           </mc:Fallback>
         </mc:AlternateContent>
       </w:r>
+    </w:p>
+    <w:p>
+      <w:pPr>
+        <w:spacing w:after="0"/>
+        <w:jc w:val="center"/>
+      </w:pPr>
+    </w:p>
+    <w:p>
+      <w:pPr>
+        <w:spacing w:after="0"/>
+        <w:jc w:val="center"/>
+      </w:pPr>
+    </w:p>
+    <w:p>
+      <w:pPr>
+        <w:spacing w:after="0"/>
+        <w:jc w:val="center"/>
+      </w:pPr>
+    </w:p>
+    <w:p>
+      <w:pPr>
+        <w:spacing w:after="0"/>
+        <w:jc w:val="center"/>
+      </w:pPr>
+    </w:p>
+    <w:p>
+      <w:pPr>
+        <w:spacing w:after="0"/>
+        <w:jc w:val="center"/>
+      </w:pPr>
+    </w:p>
+    <w:p>
+      <w:pPr>
+        <w:spacing w:after="0"/>
+        <w:jc w:val="center"/>
+      </w:pPr>
+    </w:p>
+    <w:p>
+      <w:pPr>
+        <w:spacing w:after="0"/>
+        <w:jc w:val="center"/>
+      </w:pPr>
+    </w:p>
+    <w:p>
+      <w:pPr>
+        <w:spacing w:after="0"/>
+        <w:jc w:val="center"/>
+      </w:pPr>
+    </w:p>
+    <w:p>
+      <w:pPr>
+        <w:spacing w:after="0"/>
+        <w:jc w:val="both"/>
+      </w:pPr>
+    </w:p>
+    <w:p>
+      <w:pPr>
+        <w:spacing w:after="0"/>
+        <w:jc w:val="both"/>
+      </w:pPr>
+    </w:p>
+    <w:p>
+      <w:pPr>
+        <w:spacing w:after="0"/>
+        <w:jc w:val="both"/>
+      </w:pPr>
+    </w:p>
+    <w:p>
+      <w:pPr>
+        <w:spacing w:after="0"/>
+        <w:jc w:val="both"/>
+      </w:pPr>
+      <w:r>
+        <w:rPr>
+          <w:noProof/>
+          <w:lang w:eastAsia="en-GB"/>
+        </w:rPr>
+        <w:lastRenderedPageBreak/>
+        <mc:AlternateContent>
+          <mc:Choice Requires="wps">
+            <w:drawing>
+              <wp:anchor distT="0" distB="0" distL="114300" distR="114300" simplePos="0" relativeHeight="251660288" behindDoc="0" locked="0" layoutInCell="1" allowOverlap="1">
+                <wp:simplePos x="0" y="0"/>
+                <wp:positionH relativeFrom="margin">
+                  <wp:align>left</wp:align>
+                </wp:positionH>
+                <wp:positionV relativeFrom="paragraph">
+                  <wp:posOffset>5715</wp:posOffset>
+                </wp:positionV>
+                <wp:extent cx="5721350" cy="1926597"/>
+                <wp:effectExtent l="0" t="0" r="12700" b="16510"/>
+                <wp:wrapNone/>
+                <wp:docPr id="2" name="Textfeld 2"/>
+                <wp:cNvGraphicFramePr/>
+                <a:graphic xmlns:a="http://schemas.openxmlformats.org/drawingml/2006/main">
+                  <a:graphicData uri="http://schemas.microsoft.com/office/word/2010/wordprocessingShape">
+                    <wps:wsp>
+                      <wps:cNvSpPr txBox="1"/>
+                      <wps:spPr>
+                        <a:xfrm>
+                          <a:off x="0" y="0"/>
+                          <a:ext cx="5721350" cy="1926597"/>
+                        </a:xfrm>
+                        <a:prstGeom prst="rect">
+                          <a:avLst/>
+                        </a:prstGeom>
+                        <a:solidFill>
+                          <a:schemeClr val="lt1"/>
+                        </a:solidFill>
+                        <a:ln w="6350">
+                          <a:solidFill>
+                            <a:srgbClr val="FF0000"/>
+                          </a:solidFill>
+                        </a:ln>
+                        <a:effectLst/>
+                      </wps:spPr>
+                      <wps:style>
+                        <a:lnRef idx="0">
+                          <a:schemeClr val="accent1"/>
+                        </a:lnRef>
+                        <a:fillRef idx="0">
+                          <a:schemeClr val="accent1"/>
+                        </a:fillRef>
+                        <a:effectRef idx="0">
+                          <a:schemeClr val="accent1"/>
+                        </a:effectRef>
+                        <a:fontRef idx="minor">
+                          <a:schemeClr val="dk1"/>
+                        </a:fontRef>
+                      </wps:style>
+                      <wps:txbx>
+                        <w:txbxContent>
+                          <w:p>
+                            <w:pPr>
+                              <w:spacing w:after="0"/>
+                            </w:pPr>
+                            <w:r>
+                              <w:t xml:space="preserve">Notes: </w:t>
+                            </w:r>
+                          </w:p>
+                          <w:p>
+                            <w:pPr>
+                              <w:spacing w:after="0"/>
+                            </w:pPr>
+                            <w:hyperlink r:id="rId5" w:history="1">
+                              <w:r>
+                                <w:rPr>
+                                  <w:rStyle w:val="Hyperlink"/>
+                                </w:rPr>
+                                <w:t>https://en.wikibooks.org/wiki/Molecular_Simulation/Radial_Distribution_Functions</w:t>
+                              </w:r>
+                            </w:hyperlink>
+                          </w:p>
+                          <w:p>
+                            <w:pPr>
+                              <w:spacing w:after="0"/>
+                            </w:pPr>
+                          </w:p>
+                          <w:p>
+                            <w:pPr>
+                              <w:spacing w:after="0"/>
+                              <w:rPr>
+                                <w:lang w:val="es-ES"/>
+                              </w:rPr>
+                            </w:pPr>
+                            <w:r>
+                              <w:rPr>
+                                <w:lang w:val="es-ES"/>
+                              </w:rPr>
+                              <w:t>Na</w:t>
+                            </w:r>
+                            <w:r>
+                              <w:rPr>
+                                <w:vertAlign w:val="subscript"/>
+                                <w:lang w:val="es-ES"/>
+                              </w:rPr>
+                              <w:t>2</w:t>
+                            </w:r>
+                            <w:r>
+                              <w:rPr>
+                                <w:lang w:val="es-ES"/>
+                              </w:rPr>
+                              <w:t>CO</w:t>
+                            </w:r>
+                            <w:r>
+                              <w:rPr>
+                                <w:vertAlign w:val="subscript"/>
+                                <w:lang w:val="es-ES"/>
+                              </w:rPr>
+                              <w:t>3</w:t>
+                            </w:r>
+                          </w:p>
+                          <w:p>
+                            <w:pPr>
+                              <w:spacing w:after="0"/>
+                              <w:rPr>
+                                <w:lang w:val="es-ES"/>
+                              </w:rPr>
+                            </w:pPr>
+                            <w:r>
+                              <w:rPr>
+                                <w:lang w:val="es-ES"/>
+                              </w:rPr>
+                              <w:t>64 molecules</w:t>
+                            </w:r>
+                          </w:p>
+                          <w:p>
+                            <w:pPr>
+                              <w:spacing w:after="0"/>
+                              <w:rPr>
+                                <w:lang w:val="es-ES"/>
+                              </w:rPr>
+                            </w:pPr>
+                            <w:r>
+                              <w:rPr>
+                                <w:lang w:val="es-ES"/>
+                              </w:rPr>
+                              <w:t>Na 128</w:t>
+                            </w:r>
+                          </w:p>
+                          <w:p>
+                            <w:pPr>
+                              <w:spacing w:after="0"/>
+                              <w:rPr>
+                                <w:lang w:val="es-ES"/>
+                              </w:rPr>
+                            </w:pPr>
+                            <w:r>
+                              <w:rPr>
+                                <w:lang w:val="es-ES"/>
+                              </w:rPr>
+                              <w:t>C 64</w:t>
+                            </w:r>
+                          </w:p>
+                          <w:p>
+                            <w:pPr>
+                              <w:spacing w:after="0"/>
+                              <w:rPr>
+                                <w:lang w:val="es-ES"/>
+                              </w:rPr>
+                            </w:pPr>
+                            <w:r>
+                              <w:rPr>
+                                <w:lang w:val="es-ES"/>
+                              </w:rPr>
+                              <w:t>O 192</w:t>
+                            </w:r>
+                          </w:p>
+                          <w:p>
+                            <w:pPr>
+                              <w:spacing w:after="0"/>
+                              <w:rPr>
+                                <w:lang w:val="es-ES"/>
+                              </w:rPr>
+                            </w:pPr>
+                          </w:p>
+                          <w:p>
+                            <w:pPr>
+                              <w:spacing w:after="0"/>
+                            </w:pPr>
+                            <w:r>
+                              <w:t xml:space="preserve">Chandler p. 198: nearest neighbours comprise the first coordination </w:t>
+                            </w:r>
+                            <w:proofErr w:type="gramStart"/>
+                            <w:r>
+                              <w:t>shell</w:t>
+                            </w:r>
+                            <w:proofErr w:type="gramEnd"/>
+                          </w:p>
+                          <w:p>
+                            <w:pPr>
+                              <w:spacing w:after="0"/>
+                            </w:pPr>
+                          </w:p>
+                          <w:p>
+                            <w:pPr>
+                              <w:spacing w:after="0"/>
+                            </w:pPr>
+                          </w:p>
+                          <w:p>
+                            <w:pPr>
+                              <w:spacing w:after="0"/>
+                            </w:pPr>
+                          </w:p>
+                          <w:p>
+                            <w:pPr>
+                              <w:spacing w:after="0"/>
+                            </w:pPr>
+                          </w:p>
+                          <w:p>
+                            <w:pPr>
+                              <w:spacing w:after="0"/>
+                              <w:rPr>
+                                <w:lang w:val="es-ES"/>
+                              </w:rPr>
+                            </w:pPr>
+                            <w:r>
+                              <w:rPr>
+                                <w:lang w:val="es-ES"/>
+                              </w:rPr>
+                              <w:t>hdhdhd</w:t>
+                            </w:r>
+                          </w:p>
+                        </w:txbxContent>
+                      </wps:txbx>
+                      <wps:bodyPr rot="0" spcFirstLastPara="0" vertOverflow="overflow" horzOverflow="overflow" vert="horz" wrap="square" lIns="91440" tIns="45720" rIns="91440" bIns="45720" numCol="1" spcCol="0" rtlCol="0" fromWordArt="0" anchor="t" anchorCtr="0" forceAA="0" compatLnSpc="1">
+                        <a:prstTxWarp prst="textNoShape">
+                          <a:avLst/>
+                        </a:prstTxWarp>
+                        <a:noAutofit/>
+                      </wps:bodyPr>
+                    </wps:wsp>
+                  </a:graphicData>
+                </a:graphic>
+                <wp14:sizeRelH relativeFrom="margin">
+                  <wp14:pctWidth>0</wp14:pctWidth>
+                </wp14:sizeRelH>
+                <wp14:sizeRelV relativeFrom="margin">
+                  <wp14:pctHeight>0</wp14:pctHeight>
+                </wp14:sizeRelV>
+              </wp:anchor>
+            </w:drawing>
+          </mc:Choice>
+          <mc:Fallback>
+            <w:pict>
+              <v:shape id="Textfeld 2" o:spid="_x0000_s1027" type="#_x0000_t202" style="position:absolute;left:0;text-align:left;margin-left:0;margin-top:.45pt;width:450.5pt;height:151.7pt;z-index:251660288;visibility:visible;mso-wrap-style:square;mso-width-percent:0;mso-height-percent:0;mso-wrap-distance-left:9pt;mso-wrap-distance-top:0;mso-wrap-distance-right:9pt;mso-wrap-distance-bottom:0;mso-position-horizontal:left;mso-position-horizontal-relative:margin;mso-position-vertical:absolute;mso-position-vertical-relative:text;mso-width-percent:0;mso-height-percent:0;mso-width-relative:margin;mso-height-relative:margin;v-text-anchor:top" o:gfxdata="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" fillcolor="white [3201]" strokecolor="red" strokeweight=".5pt">
+                <v:textbox>
+                  <w:txbxContent>
+                    <w:p>
+                      <w:pPr>
+                        <w:spacing w:after="0"/>
+                      </w:pPr>
+                      <w:r>
+                        <w:t xml:space="preserve">Notes: </w:t>
+                      </w:r>
+                    </w:p>
+                    <w:p>
+                      <w:pPr>
+                        <w:spacing w:after="0"/>
+                      </w:pPr>
+                      <w:hyperlink r:id="rId6" w:history="1">
+                        <w:r>
+                          <w:rPr>
+                            <w:rStyle w:val="Hyperlink"/>
+                          </w:rPr>
+                          <w:t>https://en.wikibooks.org/wiki/Molecular_Simulation/Radial_Distribution_Functions</w:t>
+                        </w:r>
+                      </w:hyperlink>
+                    </w:p>
+                    <w:p>
+                      <w:pPr>
+                        <w:spacing w:after="0"/>
+                      </w:pPr>
+                    </w:p>
+                    <w:p>
+                      <w:pPr>
+                        <w:spacing w:after="0"/>
+                        <w:rPr>
+                          <w:lang w:val="es-ES"/>
+                        </w:rPr>
+                      </w:pPr>
+                      <w:r>
+                        <w:rPr>
+                          <w:lang w:val="es-ES"/>
+                        </w:rPr>
+                        <w:t>Na</w:t>
+                      </w:r>
+                      <w:r>
+                        <w:rPr>
+                          <w:vertAlign w:val="subscript"/>
+                          <w:lang w:val="es-ES"/>
+                        </w:rPr>
+                        <w:t>2</w:t>
+                      </w:r>
+                      <w:r>
+                        <w:rPr>
+                          <w:lang w:val="es-ES"/>
+                        </w:rPr>
+                        <w:t>CO</w:t>
+                      </w:r>
+                      <w:r>
+                        <w:rPr>
+                          <w:vertAlign w:val="subscript"/>
+                          <w:lang w:val="es-ES"/>
+                        </w:rPr>
+                        <w:t>3</w:t>
+                      </w:r>
+                    </w:p>
+                    <w:p>
+                      <w:pPr>
+                        <w:spacing w:after="0"/>
+                        <w:rPr>
+                          <w:lang w:val="es-ES"/>
+                        </w:rPr>
+                      </w:pPr>
+                      <w:r>
+                        <w:rPr>
+                          <w:lang w:val="es-ES"/>
+                        </w:rPr>
+                        <w:t>64 molecules</w:t>
+                      </w:r>
+                    </w:p>
+                    <w:p>
+                      <w:pPr>
+                        <w:spacing w:after="0"/>
+                        <w:rPr>
+                          <w:lang w:val="es-ES"/>
+                        </w:rPr>
+                      </w:pPr>
+                      <w:r>
+                        <w:rPr>
+                          <w:lang w:val="es-ES"/>
+                        </w:rPr>
+                        <w:t>Na 128</w:t>
+                      </w:r>
+                    </w:p>
+                    <w:p>
+                      <w:pPr>
+                        <w:spacing w:after="0"/>
+                        <w:rPr>
+                          <w:lang w:val="es-ES"/>
+                        </w:rPr>
+                      </w:pPr>
+                      <w:r>
+                        <w:rPr>
+                          <w:lang w:val="es-ES"/>
+                        </w:rPr>
+                        <w:t>C 64</w:t>
+                      </w:r>
+                    </w:p>
+                    <w:p>
+                      <w:pPr>
+                        <w:spacing w:after="0"/>
+                        <w:rPr>
+                          <w:lang w:val="es-ES"/>
+                        </w:rPr>
+                      </w:pPr>
+                      <w:r>
+                        <w:rPr>
+                          <w:lang w:val="es-ES"/>
+                        </w:rPr>
+                        <w:t>O 192</w:t>
+                      </w:r>
+                    </w:p>
+                    <w:p>
+                      <w:pPr>
+                        <w:spacing w:after="0"/>
+                        <w:rPr>
+                          <w:lang w:val="es-ES"/>
+                        </w:rPr>
+                      </w:pPr>
+                    </w:p>
+                    <w:p>
+                      <w:pPr>
+                        <w:spacing w:after="0"/>
+                      </w:pPr>
+                      <w:r>
+                        <w:t xml:space="preserve">Chandler p. 198: nearest neighbours comprise the first coordination </w:t>
+                      </w:r>
+                      <w:proofErr w:type="gramStart"/>
+                      <w:r>
+                        <w:t>shell</w:t>
+                      </w:r>
+                      <w:proofErr w:type="gramEnd"/>
+                    </w:p>
+                    <w:p>
+                      <w:pPr>
+                        <w:spacing w:after="0"/>
+                      </w:pPr>
+                    </w:p>
+                    <w:p>
+                      <w:pPr>
+                        <w:spacing w:after="0"/>
+                      </w:pPr>
+                    </w:p>
+                    <w:p>
+                      <w:pPr>
+                        <w:spacing w:after="0"/>
+                      </w:pPr>
+                    </w:p>
+                    <w:p>
+                      <w:pPr>
+                        <w:spacing w:after="0"/>
+                      </w:pPr>
+                    </w:p>
+                    <w:p>
+                      <w:pPr>
+                        <w:spacing w:after="0"/>
+                        <w:rPr>
+                          <w:lang w:val="es-ES"/>
+                        </w:rPr>
+                      </w:pPr>
+                      <w:r>
+                        <w:rPr>
+                          <w:lang w:val="es-ES"/>
+                        </w:rPr>
+                        <w:t>hdhdhd</w:t>
+                      </w:r>
+                    </w:p>
+                  </w:txbxContent>
+                </v:textbox>
+                <w10:wrap anchorx="margin"/>
+              </v:shape>
+            </w:pict>
+          </mc:Fallback>
+        </mc:AlternateContent>
+      </w:r>
+    </w:p>
+    <w:p>
+      <w:pPr>
+        <w:spacing w:after="0"/>
+        <w:jc w:val="both"/>
+      </w:pPr>
+    </w:p>
+    <w:p>
+      <w:pPr>
+        <w:spacing w:after="0"/>
+        <w:jc w:val="both"/>
+      </w:pPr>
+    </w:p>
+    <w:p>
+      <w:pPr>
+        <w:spacing w:after="0"/>
+        <w:jc w:val="both"/>
+      </w:pPr>
+    </w:p>
+    <w:p>
+      <w:pPr>
+        <w:spacing w:after="0"/>
+        <w:jc w:val="both"/>
+      </w:pPr>
+    </w:p>
+    <w:p>
+      <w:pPr>
+        <w:spacing w:after="0"/>
+        <w:jc w:val="both"/>
+      </w:pPr>
+    </w:p>
+    <w:p>
+      <w:pPr>
+        <w:spacing w:after="0"/>
+        <w:jc w:val="both"/>
+      </w:pPr>
+    </w:p>
+    <w:p>
+      <w:pPr>
+        <w:spacing w:after="0"/>
+        <w:jc w:val="both"/>
+      </w:pPr>
+    </w:p>
+    <w:p>
+      <w:pPr>
+        <w:spacing w:after="0"/>
+        <w:jc w:val="both"/>
+      </w:pPr>
+    </w:p>
+    <w:p>
+      <w:pPr>
+        <w:spacing w:after="0"/>
+        <w:jc w:val="both"/>
+      </w:pPr>
+    </w:p>
+    <w:p>
+      <w:pPr>
+        <w:spacing w:after="0"/>
+        <w:jc w:val="both"/>
+      </w:pPr>
+    </w:p>
+    <w:p>
+      <w:pPr>
+        <w:spacing w:after="0"/>
+        <w:jc w:val="both"/>
+      </w:pPr>
+      <w:r>
+        <w:t>Questions to ask Mark:</w:t>
+      </w:r>
+    </w:p>
+    <w:p>
+      <w:pPr>
+        <w:numPr>
+          <w:ilvl w:val="0"/>
+          <w:numId w:val="5"/>
+        </w:numPr>
+        <w:spacing w:after="0"/>
+        <w:jc w:val="both"/>
+      </w:pPr>
+      <w:r>
+        <w:t>For C-C it is hard to pick a minimum</w:t>
+      </w:r>
+    </w:p>
+    <w:p>
+      <w:pPr>
+        <w:numPr>
+          <w:ilvl w:val="0"/>
+          <w:numId w:val="5"/>
+        </w:numPr>
+        <w:spacing w:after="0"/>
+        <w:jc w:val="both"/>
+      </w:pPr>
+      <w:r>
+        <w:t>CNs seem inaccurate – am I doing something wrong</w:t>
+      </w:r>
+    </w:p>
+    <w:p>
+      <w:pPr>
+        <w:spacing w:after="0"/>
+        <w:jc w:val="both"/>
+      </w:pPr>
+    </w:p>
+    <w:p>
+      <w:pPr>
+        <w:spacing w:after="0"/>
+        <w:jc w:val="both"/>
+      </w:pPr>
+    </w:p>
+    <w:p>
+      <w:pPr>
+        <w:spacing w:after="0"/>
+        <w:jc w:val="both"/>
+      </w:pPr>
+      <w:r>
+        <w:t>To discuss with Mark:</w:t>
+      </w:r>
+    </w:p>
+    <w:p>
+      <w:pPr>
+        <w:numPr>
+          <w:ilvl w:val="0"/>
+          <w:numId w:val="6"/>
+        </w:numPr>
+        <w:spacing w:after="0"/>
+        <w:jc w:val="both"/>
+      </w:pPr>
+      <w:r>
+        <w:t>Show the P vs V plot</w:t>
+      </w:r>
+    </w:p>
+    <w:p>
+      <w:pPr>
+        <w:numPr>
+          <w:ilvl w:val="0"/>
+          <w:numId w:val="6"/>
+        </w:numPr>
+        <w:spacing w:after="0"/>
+        <w:jc w:val="both"/>
+      </w:pPr>
+    </w:p>
+    <w:p>
+      <w:pPr>
+        <w:pBdr>
+          <w:top w:val="single" w:sz="4" w:space="1" w:color="auto"/>
+          <w:left w:val="single" w:sz="4" w:space="4" w:color="auto"/>
+          <w:bottom w:val="single" w:sz="4" w:space="1" w:color="auto"/>
+          <w:right w:val="single" w:sz="4" w:space="4" w:color="auto"/>
+          <w:between w:val="single" w:sz="4" w:space="1" w:color="auto"/>
+          <w:bar w:val="single" w:sz="4" w:color="auto"/>
+        </w:pBdr>
+        <w:spacing w:after="0"/>
+        <w:jc w:val="both"/>
+      </w:pPr>
+      <w:r>
+        <w:t>Pair</w:t>
+      </w:r>
+      <w:r>
+        <w:tab/>
+        <w:t>CN (mean)</w:t>
+      </w:r>
+      <w:r>
+        <w:tab/>
+        <w:t>CN (median)</w:t>
+      </w:r>
+    </w:p>
+    <w:p>
+      <w:pPr>
+        <w:pBdr>
+          <w:top w:val="single" w:sz="4" w:space="1" w:color="auto"/>
+          <w:left w:val="single" w:sz="4" w:space="4" w:color="auto"/>
+          <w:bottom w:val="single" w:sz="4" w:space="1" w:color="auto"/>
+          <w:right w:val="single" w:sz="4" w:space="4" w:color="auto"/>
+          <w:between w:val="single" w:sz="4" w:space="1" w:color="auto"/>
+          <w:bar w:val="single" w:sz="4" w:color="auto"/>
+        </w:pBdr>
+        <w:spacing w:after="0"/>
+        <w:jc w:val="both"/>
+        <w:rPr>
+          <w:lang w:val="es-ES"/>
+        </w:rPr>
+      </w:pPr>
+      <w:r>
+        <w:rPr>
+          <w:lang w:val="es-ES"/>
+        </w:rPr>
+        <w:t xml:space="preserve">O-O </w:t>
+      </w:r>
+      <w:r>
+        <w:rPr>
+          <w:lang w:val="es-ES"/>
+        </w:rPr>
+        <w:tab/>
+        <w:t xml:space="preserve"> 1.9996952206195937 </w:t>
+      </w:r>
+      <w:r>
+        <w:rPr>
+          <w:lang w:val="es-ES"/>
+        </w:rPr>
+        <w:tab/>
+        <w:t xml:space="preserve"> 1.9999718975489171</w:t>
+      </w:r>
+    </w:p>
+    <w:p>
+      <w:pPr>
+        <w:pBdr>
+          <w:top w:val="single" w:sz="4" w:space="1" w:color="auto"/>
+          <w:left w:val="single" w:sz="4" w:space="4" w:color="auto"/>
+          <w:bottom w:val="single" w:sz="4" w:space="1" w:color="auto"/>
+          <w:right w:val="single" w:sz="4" w:space="4" w:color="auto"/>
+          <w:between w:val="single" w:sz="4" w:space="1" w:color="auto"/>
+          <w:bar w:val="single" w:sz="4" w:color="auto"/>
+        </w:pBdr>
+        <w:spacing w:after="0"/>
+        <w:jc w:val="both"/>
+        <w:rPr>
+          <w:lang w:val="es-ES"/>
+        </w:rPr>
+      </w:pPr>
+      <w:r>
+        <w:rPr>
+          <w:lang w:val="es-ES"/>
+        </w:rPr>
+        <w:t xml:space="preserve">O-C </w:t>
+      </w:r>
+      <w:r>
+        <w:rPr>
+          <w:lang w:val="es-ES"/>
+        </w:rPr>
+        <w:tab/>
+        <w:t xml:space="preserve"> 0.9999682632658408 </w:t>
+      </w:r>
+      <w:r>
+        <w:rPr>
+          <w:lang w:val="es-ES"/>
+        </w:rPr>
+        <w:tab/>
+        <w:t xml:space="preserve"> 0.9999753320851734</w:t>
+      </w:r>
+    </w:p>
+    <w:p>
+      <w:pPr>
+        <w:pBdr>
+          <w:top w:val="single" w:sz="4" w:space="1" w:color="auto"/>
+          <w:left w:val="single" w:sz="4" w:space="4" w:color="auto"/>
+          <w:bottom w:val="single" w:sz="4" w:space="1" w:color="auto"/>
+          <w:right w:val="single" w:sz="4" w:space="4" w:color="auto"/>
+          <w:between w:val="single" w:sz="4" w:space="1" w:color="auto"/>
+          <w:bar w:val="single" w:sz="4" w:color="auto"/>
+        </w:pBdr>
+        <w:spacing w:after="0"/>
+        <w:jc w:val="both"/>
+        <w:rPr>
+          <w:lang w:val="es-ES"/>
+        </w:rPr>
+      </w:pPr>
+      <w:r>
+        <w:rPr>
+          <w:lang w:val="es-ES"/>
+        </w:rPr>
+        <w:t xml:space="preserve">O-Na </w:t>
+      </w:r>
+      <w:r>
+        <w:rPr>
+          <w:lang w:val="es-ES"/>
+        </w:rPr>
+        <w:tab/>
+        <w:t xml:space="preserve"> 4.528020040783537 </w:t>
+      </w:r>
+      <w:r>
+        <w:rPr>
+          <w:lang w:val="es-ES"/>
+        </w:rPr>
+        <w:tab/>
+        <w:t xml:space="preserve"> 4.71911613307404</w:t>
+      </w:r>
+    </w:p>
+    <w:p>
+      <w:pPr>
+        <w:pBdr>
+          <w:top w:val="single" w:sz="4" w:space="1" w:color="auto"/>
+          <w:left w:val="single" w:sz="4" w:space="4" w:color="auto"/>
+          <w:bottom w:val="single" w:sz="4" w:space="1" w:color="auto"/>
+          <w:right w:val="single" w:sz="4" w:space="4" w:color="auto"/>
+          <w:between w:val="single" w:sz="4" w:space="1" w:color="auto"/>
+          <w:bar w:val="single" w:sz="4" w:color="auto"/>
+        </w:pBdr>
+        <w:spacing w:after="0"/>
+        <w:jc w:val="both"/>
+        <w:rPr>
+          <w:lang w:val="es-ES"/>
+        </w:rPr>
+      </w:pPr>
+      <w:r>
+        <w:rPr>
+          <w:lang w:val="es-ES"/>
+        </w:rPr>
+        <w:t xml:space="preserve">C-C </w:t>
+      </w:r>
+      <w:r>
+        <w:rPr>
+          <w:lang w:val="es-ES"/>
+        </w:rPr>
+        <w:tab/>
+        <w:t xml:space="preserve"> 3.249996059127373 </w:t>
+      </w:r>
+      <w:r>
+        <w:rPr>
+          <w:lang w:val="es-ES"/>
+        </w:rPr>
+        <w:tab/>
+        <w:t xml:space="preserve"> 3.327330468962196</w:t>
+      </w:r>
+    </w:p>
+    <w:p>
+      <w:pPr>
+        <w:pBdr>
+          <w:top w:val="single" w:sz="4" w:space="1" w:color="auto"/>
+          <w:left w:val="single" w:sz="4" w:space="4" w:color="auto"/>
+          <w:bottom w:val="single" w:sz="4" w:space="1" w:color="auto"/>
+          <w:right w:val="single" w:sz="4" w:space="4" w:color="auto"/>
+          <w:between w:val="single" w:sz="4" w:space="1" w:color="auto"/>
+          <w:bar w:val="single" w:sz="4" w:color="auto"/>
+        </w:pBdr>
+        <w:spacing w:after="0"/>
+        <w:jc w:val="both"/>
+        <w:rPr>
+          <w:lang w:val="es-ES"/>
+        </w:rPr>
+      </w:pPr>
+      <w:r>
+        <w:rPr>
+          <w:lang w:val="es-ES"/>
+        </w:rPr>
+        <w:t xml:space="preserve">C-Na </w:t>
+      </w:r>
+      <w:r>
+        <w:rPr>
+          <w:lang w:val="es-ES"/>
+        </w:rPr>
+        <w:tab/>
+        <w:t xml:space="preserve"> 10.382161636433844 </w:t>
+      </w:r>
+      <w:r>
+        <w:rPr>
+          <w:lang w:val="es-ES"/>
+        </w:rPr>
+        <w:tab/>
+        <w:t xml:space="preserve"> 10.591981588440923</w:t>
+      </w:r>
+    </w:p>
+    <w:p>
+      <w:pPr>
+        <w:pBdr>
+          <w:top w:val="single" w:sz="4" w:space="1" w:color="auto"/>
+          <w:left w:val="single" w:sz="4" w:space="4" w:color="auto"/>
+          <w:bottom w:val="single" w:sz="4" w:space="1" w:color="auto"/>
+          <w:right w:val="single" w:sz="4" w:space="4" w:color="auto"/>
+          <w:between w:val="single" w:sz="4" w:space="1" w:color="auto"/>
+          <w:bar w:val="single" w:sz="4" w:color="auto"/>
+        </w:pBdr>
+        <w:spacing w:after="0"/>
+        <w:jc w:val="both"/>
+      </w:pPr>
+      <w:r>
+        <w:t xml:space="preserve">Na-Na </w:t>
+      </w:r>
+      <w:r>
+        <w:tab/>
+        <w:t xml:space="preserve"> 7.7090462833122935 </w:t>
+      </w:r>
+      <w:r>
+        <w:tab/>
+        <w:t xml:space="preserve"> 7.8451359792763</w:t>
+      </w:r>
+    </w:p>
+    <w:p>
+      <w:pPr>
+        <w:spacing w:after="0"/>
+        <w:jc w:val="both"/>
+      </w:pPr>
+    </w:p>
+    <w:p>
+      <w:pPr>
+        <w:spacing w:after="0"/>
+        <w:jc w:val="both"/>
+      </w:pPr>
+    </w:p>
+    <w:p>
+      <w:pPr>
+        <w:spacing w:after="0"/>
+        <w:jc w:val="both"/>
+      </w:pPr>
+      <w:r>
+        <w:t>C-C P5</w:t>
+      </w:r>
+    </w:p>
+    <w:p>
+      <w:pPr>
+        <w:spacing w:after="0"/>
+        <w:jc w:val="both"/>
+      </w:pPr>
+    </w:p>
+    <w:p>
+      <w:pPr>
+        <w:spacing w:after="0"/>
+        <w:jc w:val="both"/>
+      </w:pPr>
+      <w:r>
+        <w:t>Meeting 11/08/2023</w:t>
+      </w:r>
+    </w:p>
+    <w:p>
+      <w:pPr>
+        <w:spacing w:after="0"/>
+        <w:jc w:val="both"/>
+      </w:pPr>
+      <w:r>
+        <w:t>Don’t average over pairs for separation and don’t average over pressure for CNs</w:t>
+      </w:r>
+    </w:p>
+    <w:p>
+      <w:pPr>
+        <w:spacing w:after="0"/>
+        <w:jc w:val="both"/>
+      </w:pPr>
+      <w:r>
+        <w:t>Start writing!!</w:t>
+      </w:r>
+      <w:bookmarkStart w:id="0" w:name="_GoBack"/>
+      <w:bookmarkEnd w:id="0"/>
+    </w:p>
+    <w:p>
+      <w:pPr>
+        <w:spacing w:after="0"/>
+        <w:jc w:val="both"/>
+      </w:pPr>
+      <w:r>
+        <w:t>Noise is fine because it’s amorphous</w:t>
+      </w:r>
+    </w:p>
+    <w:p>
+      <w:pPr>
+        <w:spacing w:after="0"/>
+        <w:jc w:val="both"/>
+      </w:pPr>
+    </w:p>
+    <w:p>
+      <w:pPr>
+        <w:spacing w:after="0"/>
+        <w:jc w:val="both"/>
+      </w:pPr>
+      <w:r>
+        <w:t>Encountered issue: P2 is lower than P1</w:t>
+      </w:r>
+    </w:p>
+    <w:p>
+      <w:pPr>
+        <w:spacing w:after="0"/>
+        <w:jc w:val="both"/>
+      </w:pPr>
+      <w:r>
+        <w:t>Might not be an issue because VdW does the same?</w:t>
+      </w:r>
+    </w:p>
+    <w:p>
+      <w:pPr>
+        <w:spacing w:after="0"/>
+        <w:jc w:val="both"/>
+      </w:pPr>
+    </w:p>
+    <w:p>
+      <w:pPr>
+        <w:spacing w:after="0"/>
+        <w:jc w:val="both"/>
+      </w:pPr>
+    </w:p>
+    <w:p>
+      <w:pPr>
+        <w:spacing w:after="0"/>
+        <w:jc w:val="both"/>
+      </w:pPr>
+    </w:p>
+    <w:p>
+      <w:pPr>
+        <w:spacing w:after="0"/>
+        <w:jc w:val="both"/>
+      </w:pPr>
     </w:p>
     <w:sectPr>
       <w:pgSz w:w="11906" w:h="16838"/>
@@ -809,6 +1815,119 @@
     </w:lvl>
   </w:abstractNum>
   <w:abstractNum w:abstractNumId="1" w15:restartNumberingAfterBreak="0">
+    <w:nsid w:val="1A5203D9"/>
+    <w:multiLevelType w:val="hybridMultilevel"/>
+    <w:tmpl w:val="775695E4"/>
+    <w:lvl w:ilvl="0" w:tplc="98F444A6">
+      <w:start w:val="1"/>
+      <w:numFmt w:val="bullet"/>
+      <w:lvlText w:val=""/>
+      <w:lvlJc w:val="left"/>
+      <w:pPr>
+        <w:ind w:left="720" w:hanging="360"/>
+      </w:pPr>
+      <w:rPr>
+        <w:rFonts w:ascii="Symbol" w:hAnsi="Symbol" w:hint="default"/>
+      </w:rPr>
+    </w:lvl>
+    <w:lvl w:ilvl="1" w:tplc="08090003" w:tentative="1">
+      <w:start w:val="1"/>
+      <w:numFmt w:val="bullet"/>
+      <w:lvlText w:val="o"/>
+      <w:lvlJc w:val="left"/>
+      <w:pPr>
+        <w:ind w:left="1440" w:hanging="360"/>
+      </w:pPr>
+      <w:rPr>
+        <w:rFonts w:ascii="Courier New" w:hAnsi="Courier New" w:cs="Courier New" w:hint="default"/>
+      </w:rPr>
+    </w:lvl>
+    <w:lvl w:ilvl="2" w:tplc="08090005" w:tentative="1">
+      <w:start w:val="1"/>
+      <w:numFmt w:val="bullet"/>
+      <w:lvlText w:val=""/>
+      <w:lvlJc w:val="left"/>
+      <w:pPr>
+        <w:ind w:left="2160" w:hanging="360"/>
+      </w:pPr>
+      <w:rPr>
+        <w:rFonts w:ascii="Wingdings" w:hAnsi="Wingdings" w:hint="default"/>
+      </w:rPr>
+    </w:lvl>
+    <w:lvl w:ilvl="3" w:tplc="08090001" w:tentative="1">
+      <w:start w:val="1"/>
+      <w:numFmt w:val="bullet"/>
+      <w:lvlText w:val=""/>
+      <w:lvlJc w:val="left"/>
+      <w:pPr>
+        <w:ind w:left="2880" w:hanging="360"/>
+      </w:pPr>
+      <w:rPr>
+        <w:rFonts w:ascii="Symbol" w:hAnsi="Symbol" w:hint="default"/>
+      </w:rPr>
+    </w:lvl>
+    <w:lvl w:ilvl="4" w:tplc="08090003" w:tentative="1">
+      <w:start w:val="1"/>
+      <w:numFmt w:val="bullet"/>
+      <w:lvlText w:val="o"/>
+      <w:lvlJc w:val="left"/>
+      <w:pPr>
+        <w:ind w:left="3600" w:hanging="360"/>
+      </w:pPr>
+      <w:rPr>
+        <w:rFonts w:ascii="Courier New" w:hAnsi="Courier New" w:cs="Courier New" w:hint="default"/>
+      </w:rPr>
+    </w:lvl>
+    <w:lvl w:ilvl="5" w:tplc="08090005" w:tentative="1">
+      <w:start w:val="1"/>
+      <w:numFmt w:val="bullet"/>
+      <w:lvlText w:val=""/>
+      <w:lvlJc w:val="left"/>
+      <w:pPr>
+        <w:ind w:left="4320" w:hanging="360"/>
+      </w:pPr>
+      <w:rPr>
+        <w:rFonts w:ascii="Wingdings" w:hAnsi="Wingdings" w:hint="default"/>
+      </w:rPr>
+    </w:lvl>
+    <w:lvl w:ilvl="6" w:tplc="08090001" w:tentative="1">
+      <w:start w:val="1"/>
+      <w:numFmt w:val="bullet"/>
+      <w:lvlText w:val=""/>
+      <w:lvlJc w:val="left"/>
+      <w:pPr>
+        <w:ind w:left="5040" w:hanging="360"/>
+      </w:pPr>
+      <w:rPr>
+        <w:rFonts w:ascii="Symbol" w:hAnsi="Symbol" w:hint="default"/>
+      </w:rPr>
+    </w:lvl>
+    <w:lvl w:ilvl="7" w:tplc="08090003" w:tentative="1">
+      <w:start w:val="1"/>
+      <w:numFmt w:val="bullet"/>
+      <w:lvlText w:val="o"/>
+      <w:lvlJc w:val="left"/>
+      <w:pPr>
+        <w:ind w:left="5760" w:hanging="360"/>
+      </w:pPr>
+      <w:rPr>
+        <w:rFonts w:ascii="Courier New" w:hAnsi="Courier New" w:cs="Courier New" w:hint="default"/>
+      </w:rPr>
+    </w:lvl>
+    <w:lvl w:ilvl="8" w:tplc="08090005" w:tentative="1">
+      <w:start w:val="1"/>
+      <w:numFmt w:val="bullet"/>
+      <w:lvlText w:val=""/>
+      <w:lvlJc w:val="left"/>
+      <w:pPr>
+        <w:ind w:left="6480" w:hanging="360"/>
+      </w:pPr>
+      <w:rPr>
+        <w:rFonts w:ascii="Wingdings" w:hAnsi="Wingdings" w:hint="default"/>
+      </w:rPr>
+    </w:lvl>
+  </w:abstractNum>
+  <w:abstractNum w:abstractNumId="2" w15:restartNumberingAfterBreak="0">
     <w:nsid w:val="320E0344"/>
     <w:multiLevelType w:val="hybridMultilevel"/>
     <w:tmpl w:val="E1A031E0"/>
@@ -921,7 +2040,120 @@
       </w:rPr>
     </w:lvl>
   </w:abstractNum>
-  <w:abstractNum w:abstractNumId="2" w15:restartNumberingAfterBreak="0">
+  <w:abstractNum w:abstractNumId="3" w15:restartNumberingAfterBreak="0">
+    <w:nsid w:val="55F84309"/>
+    <w:multiLevelType w:val="hybridMultilevel"/>
+    <w:tmpl w:val="D534E7C8"/>
+    <w:lvl w:ilvl="0" w:tplc="08090001">
+      <w:start w:val="1"/>
+      <w:numFmt w:val="bullet"/>
+      <w:lvlText w:val=""/>
+      <w:lvlJc w:val="left"/>
+      <w:pPr>
+        <w:ind w:left="720" w:hanging="360"/>
+      </w:pPr>
+      <w:rPr>
+        <w:rFonts w:ascii="Symbol" w:hAnsi="Symbol" w:hint="default"/>
+      </w:rPr>
+    </w:lvl>
+    <w:lvl w:ilvl="1" w:tplc="08090003" w:tentative="1">
+      <w:start w:val="1"/>
+      <w:numFmt w:val="bullet"/>
+      <w:lvlText w:val="o"/>
+      <w:lvlJc w:val="left"/>
+      <w:pPr>
+        <w:ind w:left="1440" w:hanging="360"/>
+      </w:pPr>
+      <w:rPr>
+        <w:rFonts w:ascii="Courier New" w:hAnsi="Courier New" w:cs="Courier New" w:hint="default"/>
+      </w:rPr>
+    </w:lvl>
+    <w:lvl w:ilvl="2" w:tplc="08090005" w:tentative="1">
+      <w:start w:val="1"/>
+      <w:numFmt w:val="bullet"/>
+      <w:lvlText w:val=""/>
+      <w:lvlJc w:val="left"/>
+      <w:pPr>
+        <w:ind w:left="2160" w:hanging="360"/>
+      </w:pPr>
+      <w:rPr>
+        <w:rFonts w:ascii="Wingdings" w:hAnsi="Wingdings" w:hint="default"/>
+      </w:rPr>
+    </w:lvl>
+    <w:lvl w:ilvl="3" w:tplc="08090001" w:tentative="1">
+      <w:start w:val="1"/>
+      <w:numFmt w:val="bullet"/>
+      <w:lvlText w:val=""/>
+      <w:lvlJc w:val="left"/>
+      <w:pPr>
+        <w:ind w:left="2880" w:hanging="360"/>
+      </w:pPr>
+      <w:rPr>
+        <w:rFonts w:ascii="Symbol" w:hAnsi="Symbol" w:hint="default"/>
+      </w:rPr>
+    </w:lvl>
+    <w:lvl w:ilvl="4" w:tplc="08090003" w:tentative="1">
+      <w:start w:val="1"/>
+      <w:numFmt w:val="bullet"/>
+      <w:lvlText w:val="o"/>
+      <w:lvlJc w:val="left"/>
+      <w:pPr>
+        <w:ind w:left="3600" w:hanging="360"/>
+      </w:pPr>
+      <w:rPr>
+        <w:rFonts w:ascii="Courier New" w:hAnsi="Courier New" w:cs="Courier New" w:hint="default"/>
+      </w:rPr>
+    </w:lvl>
+    <w:lvl w:ilvl="5" w:tplc="08090005" w:tentative="1">
+      <w:start w:val="1"/>
+      <w:numFmt w:val="bullet"/>
+      <w:lvlText w:val=""/>
+      <w:lvlJc w:val="left"/>
+      <w:pPr>
+        <w:ind w:left="4320" w:hanging="360"/>
+      </w:pPr>
+      <w:rPr>
+        <w:rFonts w:ascii="Wingdings" w:hAnsi="Wingdings" w:hint="default"/>
+      </w:rPr>
+    </w:lvl>
+    <w:lvl w:ilvl="6" w:tplc="08090001" w:tentative="1">
+      <w:start w:val="1"/>
+      <w:numFmt w:val="bullet"/>
+      <w:lvlText w:val=""/>
+      <w:lvlJc w:val="left"/>
+      <w:pPr>
+        <w:ind w:left="5040" w:hanging="360"/>
+      </w:pPr>
+      <w:rPr>
+        <w:rFonts w:ascii="Symbol" w:hAnsi="Symbol" w:hint="default"/>
+      </w:rPr>
+    </w:lvl>
+    <w:lvl w:ilvl="7" w:tplc="08090003" w:tentative="1">
+      <w:start w:val="1"/>
+      <w:numFmt w:val="bullet"/>
+      <w:lvlText w:val="o"/>
+      <w:lvlJc w:val="left"/>
+      <w:pPr>
+        <w:ind w:left="5760" w:hanging="360"/>
+      </w:pPr>
+      <w:rPr>
+        <w:rFonts w:ascii="Courier New" w:hAnsi="Courier New" w:cs="Courier New" w:hint="default"/>
+      </w:rPr>
+    </w:lvl>
+    <w:lvl w:ilvl="8" w:tplc="08090005" w:tentative="1">
+      <w:start w:val="1"/>
+      <w:numFmt w:val="bullet"/>
+      <w:lvlText w:val=""/>
+      <w:lvlJc w:val="left"/>
+      <w:pPr>
+        <w:ind w:left="6480" w:hanging="360"/>
+      </w:pPr>
+      <w:rPr>
+        <w:rFonts w:ascii="Wingdings" w:hAnsi="Wingdings" w:hint="default"/>
+      </w:rPr>
+    </w:lvl>
+  </w:abstractNum>
+  <w:abstractNum w:abstractNumId="4" w15:restartNumberingAfterBreak="0">
     <w:nsid w:val="5FB45265"/>
     <w:multiLevelType w:val="hybridMultilevel"/>
     <w:tmpl w:val="E82A3A78"/>
@@ -1010,7 +2242,7 @@
       </w:pPr>
     </w:lvl>
   </w:abstractNum>
-  <w:abstractNum w:abstractNumId="3" w15:restartNumberingAfterBreak="0">
+  <w:abstractNum w:abstractNumId="5" w15:restartNumberingAfterBreak="0">
     <w:nsid w:val="62DE3466"/>
     <w:multiLevelType w:val="hybridMultilevel"/>
     <w:tmpl w:val="B7364B6E"/>
@@ -1124,15 +2356,21 @@
     </w:lvl>
   </w:abstractNum>
   <w:num w:numId="1">
-    <w:abstractNumId w:val="2"/>
+    <w:abstractNumId w:val="4"/>
   </w:num>
   <w:num w:numId="2">
     <w:abstractNumId w:val="0"/>
   </w:num>
   <w:num w:numId="3">
+    <w:abstractNumId w:val="5"/>
+  </w:num>
+  <w:num w:numId="4">
+    <w:abstractNumId w:val="2"/>
+  </w:num>
+  <w:num w:numId="5">
     <w:abstractNumId w:val="3"/>
   </w:num>
-  <w:num w:numId="4">
+  <w:num w:numId="6">
     <w:abstractNumId w:val="1"/>
   </w:num>
 </w:numbering>
@@ -1600,6 +2838,7 @@
   <w:style w:type="character" w:default="1" w:styleId="Absatz-Standardschriftart">
     <w:name w:val="Default Paragraph Font"/>
     <w:uiPriority w:val="1"/>
+    <w:semiHidden/>
     <w:unhideWhenUsed/>
   </w:style>
   <w:style w:type="table" w:default="1" w:styleId="NormaleTabelle">
@@ -1672,6 +2911,29 @@
       <w:ind w:left="720"/>
       <w:contextualSpacing/>
     </w:pPr>
+  </w:style>
+  <w:style w:type="character" w:styleId="Hyperlink">
+    <w:name w:val="Hyperlink"/>
+    <w:basedOn w:val="Absatz-Standardschriftart"/>
+    <w:uiPriority w:val="99"/>
+    <w:unhideWhenUsed/>
+    <w:rsid w:val="004B721D"/>
+    <w:rPr>
+      <w:color w:val="0563C1" w:themeColor="hyperlink"/>
+      <w:u w:val="single"/>
+    </w:rPr>
+  </w:style>
+  <w:style w:type="character" w:styleId="BesuchterHyperlink">
+    <w:name w:val="FollowedHyperlink"/>
+    <w:basedOn w:val="Absatz-Standardschriftart"/>
+    <w:uiPriority w:val="99"/>
+    <w:semiHidden/>
+    <w:unhideWhenUsed/>
+    <w:rsid w:val="00424904"/>
+    <w:rPr>
+      <w:color w:val="954F72" w:themeColor="followedHyperlink"/>
+      <w:u w:val="single"/>
+    </w:rPr>
   </w:style>
 </w:styles>
 </file>
